--- a/mongodb glassdoor questions.docx
+++ b/mongodb glassdoor questions.docx
@@ -178,7 +178,29 @@
           <w:szCs w:val="23"/>
           <w:shd w:val="clear" w:color="auto" w:fill="FFFFFF"/>
         </w:rPr>
-        <w:t>2) Technical phone interview: this is in part behavioral, but there are some technical questions mixed in. My interviewer asked me one algorithmic problem that had 0 coding, just description of pseudocode, and then another algorithmic problem that we solved on Coderpad. Both questions were totally reasonable in my opinion, not more than LC easy. 3) On-Site: You have lunch with the New Grads and have three technical interviews (although they say one is more behavioral, you get technical questions to some degree in that one as well). None of the questions were unreasonably hard, LC should have you more than prepared. The questions also were generally not really LC style quizzing, it was more like a collaborative exercise than anything. They are really good at giving hints to nudge you in the right direction if you feel a bit lost, so definitely capitalize on that if you can.</w:t>
+        <w:t xml:space="preserve">2) Technical phone interview: this is in part behavioral, but there are some technical questions mixed in. My interviewer asked me one algorithmic problem that had 0 coding, just description of pseudocode, and then another algorithmic problem that we solved on Coderpad. Both questions were totally reasonable in my opinion, not more than LC easy. 3) On-Site: You have lunch with the New Grads and have three technical interviews (although they say one is more behavioral, you get technical questions to some degree in that one as well). None of the questions were unreasonably hard, LC should have you more than prepared. The questions also were generally not really LC style quizzing, it was more like a collaborative exercise than anything. They are </w:t>
+      </w:r>
+      <w:proofErr w:type="gramStart"/>
+      <w:r>
+        <w:rPr>
+          <w:rFonts w:ascii="Lato" w:hAnsi="Lato"/>
+          <w:color w:val="404040"/>
+          <w:sz w:val="23"/>
+          <w:szCs w:val="23"/>
+          <w:shd w:val="clear" w:color="auto" w:fill="FFFFFF"/>
+        </w:rPr>
+        <w:t>really good</w:t>
+      </w:r>
+      <w:proofErr w:type="gramEnd"/>
+      <w:r>
+        <w:rPr>
+          <w:rFonts w:ascii="Lato" w:hAnsi="Lato"/>
+          <w:color w:val="404040"/>
+          <w:sz w:val="23"/>
+          <w:szCs w:val="23"/>
+          <w:shd w:val="clear" w:color="auto" w:fill="FFFFFF"/>
+        </w:rPr>
+        <w:t xml:space="preserve"> at giving hints to nudge you in the right direction if you feel a bit lost, so definitely capitalize on that if you can.</w:t>
       </w:r>
     </w:p>
     <w:p>
@@ -376,7 +398,33 @@
           <w:bdr w:val="none" w:sz="0" w:space="0" w:color="auto" w:frame="1"/>
           <w:shd w:val="clear" w:color="auto" w:fill="FFFFFF"/>
         </w:rPr>
-        <w:t>What are some software engineering best practices that are important to you?</w:t>
+        <w:t xml:space="preserve">What </w:t>
+      </w:r>
+      <w:proofErr w:type="gramStart"/>
+      <w:r>
+        <w:rPr>
+          <w:rStyle w:val="d-inline-block"/>
+          <w:rFonts w:ascii="Lato" w:hAnsi="Lato"/>
+          <w:color w:val="404040"/>
+          <w:sz w:val="23"/>
+          <w:szCs w:val="23"/>
+          <w:bdr w:val="none" w:sz="0" w:space="0" w:color="auto" w:frame="1"/>
+          <w:shd w:val="clear" w:color="auto" w:fill="FFFFFF"/>
+        </w:rPr>
+        <w:t>are</w:t>
+      </w:r>
+      <w:proofErr w:type="gramEnd"/>
+      <w:r>
+        <w:rPr>
+          <w:rStyle w:val="d-inline-block"/>
+          <w:rFonts w:ascii="Lato" w:hAnsi="Lato"/>
+          <w:color w:val="404040"/>
+          <w:sz w:val="23"/>
+          <w:szCs w:val="23"/>
+          <w:bdr w:val="none" w:sz="0" w:space="0" w:color="auto" w:frame="1"/>
+          <w:shd w:val="clear" w:color="auto" w:fill="FFFFFF"/>
+        </w:rPr>
+        <w:t xml:space="preserve"> some software engineering best practices that are important to you?</w:t>
       </w:r>
     </w:p>
     <w:p>
@@ -640,7 +688,33 @@
           <w:bdr w:val="none" w:sz="0" w:space="0" w:color="auto" w:frame="1"/>
           <w:shd w:val="clear" w:color="auto" w:fill="FFFFFF"/>
         </w:rPr>
-        <w:t>Given a array of words, return unique ones by keeping orders.</w:t>
+        <w:t xml:space="preserve">Given </w:t>
+      </w:r>
+      <w:proofErr w:type="gramStart"/>
+      <w:r>
+        <w:rPr>
+          <w:rStyle w:val="d-inline-block"/>
+          <w:rFonts w:ascii="Lato" w:hAnsi="Lato"/>
+          <w:color w:val="404040"/>
+          <w:sz w:val="23"/>
+          <w:szCs w:val="23"/>
+          <w:bdr w:val="none" w:sz="0" w:space="0" w:color="auto" w:frame="1"/>
+          <w:shd w:val="clear" w:color="auto" w:fill="FFFFFF"/>
+        </w:rPr>
+        <w:t>a</w:t>
+      </w:r>
+      <w:proofErr w:type="gramEnd"/>
+      <w:r>
+        <w:rPr>
+          <w:rStyle w:val="d-inline-block"/>
+          <w:rFonts w:ascii="Lato" w:hAnsi="Lato"/>
+          <w:color w:val="404040"/>
+          <w:sz w:val="23"/>
+          <w:szCs w:val="23"/>
+          <w:bdr w:val="none" w:sz="0" w:space="0" w:color="auto" w:frame="1"/>
+          <w:shd w:val="clear" w:color="auto" w:fill="FFFFFF"/>
+        </w:rPr>
+        <w:t xml:space="preserve"> array of words, return unique ones by keeping orders.</w:t>
       </w:r>
     </w:p>
     <w:p>
@@ -765,7 +839,29 @@
           <w:szCs w:val="23"/>
           <w:shd w:val="clear" w:color="auto" w:fill="FFFFFF"/>
         </w:rPr>
-        <w:t>My first round was a 45 minute technical phone interview with an engineer. After that, I moved onto the final round interviews about a week later. Over the course of 3 hours, I had video interviews with 3 different MongoDB engineers from different teams. All the engineers were very courteous, respectful, and interesting. They told me a bit about their product and the work they do. Two of the interviews were technical, whereas the last one was technical and partly getting to know me and my projects.</w:t>
+        <w:t xml:space="preserve">My first round was a </w:t>
+      </w:r>
+      <w:proofErr w:type="gramStart"/>
+      <w:r>
+        <w:rPr>
+          <w:rFonts w:ascii="Lato" w:hAnsi="Lato"/>
+          <w:color w:val="404040"/>
+          <w:sz w:val="23"/>
+          <w:szCs w:val="23"/>
+          <w:shd w:val="clear" w:color="auto" w:fill="FFFFFF"/>
+        </w:rPr>
+        <w:t>45 minute</w:t>
+      </w:r>
+      <w:proofErr w:type="gramEnd"/>
+      <w:r>
+        <w:rPr>
+          <w:rFonts w:ascii="Lato" w:hAnsi="Lato"/>
+          <w:color w:val="404040"/>
+          <w:sz w:val="23"/>
+          <w:szCs w:val="23"/>
+          <w:shd w:val="clear" w:color="auto" w:fill="FFFFFF"/>
+        </w:rPr>
+        <w:t xml:space="preserve"> technical phone interview with an engineer. After that, I moved onto the final round interviews about a week later. Over the course of 3 hours, I had video interviews with 3 different MongoDB engineers from different teams. All the engineers were very courteous, respectful, and interesting. They told me a bit about their product and the work they do. Two of the interviews were technical, whereas the last one was technical and partly getting to know me and my projects.</w:t>
       </w:r>
     </w:p>
     <w:p>
@@ -824,7 +920,29 @@
           <w:szCs w:val="23"/>
           <w:shd w:val="clear" w:color="auto" w:fill="FFFFFF"/>
         </w:rPr>
-        <w:t xml:space="preserve">You have a Go board full of white pieces, black pieces, and empty spots. Given the representation as an array, come up with an program to find all connected clusters of white pieces (two pieces are said to be connected when they are touching vertically or horizontally) </w:t>
+        <w:t xml:space="preserve">You have a Go board full of white pieces, black pieces, and empty spots. Given the representation as an array, come up with </w:t>
+      </w:r>
+      <w:proofErr w:type="gramStart"/>
+      <w:r>
+        <w:rPr>
+          <w:rFonts w:ascii="Lato" w:hAnsi="Lato"/>
+          <w:color w:val="404040"/>
+          <w:sz w:val="23"/>
+          <w:szCs w:val="23"/>
+          <w:shd w:val="clear" w:color="auto" w:fill="FFFFFF"/>
+        </w:rPr>
+        <w:t>an</w:t>
+      </w:r>
+      <w:proofErr w:type="gramEnd"/>
+      <w:r>
+        <w:rPr>
+          <w:rFonts w:ascii="Lato" w:hAnsi="Lato"/>
+          <w:color w:val="404040"/>
+          <w:sz w:val="23"/>
+          <w:szCs w:val="23"/>
+          <w:shd w:val="clear" w:color="auto" w:fill="FFFFFF"/>
+        </w:rPr>
+        <w:t xml:space="preserve"> program to find all connected clusters of white pieces (two pieces are said to be connected when they are touching vertically or horizontally) </w:t>
       </w:r>
     </w:p>
     <w:p>
@@ -1286,8 +1404,22 @@
           <w:bdr w:val="none" w:sz="0" w:space="0" w:color="auto" w:frame="1"/>
           <w:shd w:val="clear" w:color="auto" w:fill="FFFFFF"/>
         </w:rPr>
-        <w:t>What experience do you have with databases</w:t>
-      </w:r>
+        <w:t xml:space="preserve">What experience do you have with </w:t>
+      </w:r>
+      <w:proofErr w:type="gramStart"/>
+      <w:r>
+        <w:rPr>
+          <w:rStyle w:val="d-inline-block"/>
+          <w:rFonts w:ascii="Lato" w:hAnsi="Lato"/>
+          <w:color w:val="404040"/>
+          <w:sz w:val="23"/>
+          <w:szCs w:val="23"/>
+          <w:bdr w:val="none" w:sz="0" w:space="0" w:color="auto" w:frame="1"/>
+          <w:shd w:val="clear" w:color="auto" w:fill="FFFFFF"/>
+        </w:rPr>
+        <w:t>databases</w:t>
+      </w:r>
+      <w:proofErr w:type="gramEnd"/>
     </w:p>
     <w:p>
       <w:pPr>
@@ -1536,7 +1668,33 @@
           <w:bdr w:val="none" w:sz="0" w:space="0" w:color="auto" w:frame="1"/>
           <w:shd w:val="clear" w:color="auto" w:fill="FFFFFF"/>
         </w:rPr>
-        <w:t>Implement itoa() in C</w:t>
+        <w:t xml:space="preserve">Implement </w:t>
+      </w:r>
+      <w:proofErr w:type="gramStart"/>
+      <w:r>
+        <w:rPr>
+          <w:rStyle w:val="d-inline-block"/>
+          <w:rFonts w:ascii="Lato" w:hAnsi="Lato"/>
+          <w:color w:val="404040"/>
+          <w:sz w:val="23"/>
+          <w:szCs w:val="23"/>
+          <w:bdr w:val="none" w:sz="0" w:space="0" w:color="auto" w:frame="1"/>
+          <w:shd w:val="clear" w:color="auto" w:fill="FFFFFF"/>
+        </w:rPr>
+        <w:t>itoa(</w:t>
+      </w:r>
+      <w:proofErr w:type="gramEnd"/>
+      <w:r>
+        <w:rPr>
+          <w:rStyle w:val="d-inline-block"/>
+          <w:rFonts w:ascii="Lato" w:hAnsi="Lato"/>
+          <w:color w:val="404040"/>
+          <w:sz w:val="23"/>
+          <w:szCs w:val="23"/>
+          <w:bdr w:val="none" w:sz="0" w:space="0" w:color="auto" w:frame="1"/>
+          <w:shd w:val="clear" w:color="auto" w:fill="FFFFFF"/>
+        </w:rPr>
+        <w:t>) in C</w:t>
       </w:r>
     </w:p>
     <w:p>
@@ -1859,7 +2017,33 @@
           <w:bdr w:val="none" w:sz="0" w:space="0" w:color="auto" w:frame="1"/>
           <w:shd w:val="clear" w:color="auto" w:fill="FFFFFF"/>
         </w:rPr>
-        <w:t>Tell us about a project you've worked on</w:t>
+        <w:t xml:space="preserve">Tell us about a project </w:t>
+      </w:r>
+      <w:proofErr w:type="gramStart"/>
+      <w:r>
+        <w:rPr>
+          <w:rStyle w:val="d-inline-block"/>
+          <w:rFonts w:ascii="Lato" w:hAnsi="Lato"/>
+          <w:color w:val="404040"/>
+          <w:sz w:val="23"/>
+          <w:szCs w:val="23"/>
+          <w:bdr w:val="none" w:sz="0" w:space="0" w:color="auto" w:frame="1"/>
+          <w:shd w:val="clear" w:color="auto" w:fill="FFFFFF"/>
+        </w:rPr>
+        <w:t>you've</w:t>
+      </w:r>
+      <w:proofErr w:type="gramEnd"/>
+      <w:r>
+        <w:rPr>
+          <w:rStyle w:val="d-inline-block"/>
+          <w:rFonts w:ascii="Lato" w:hAnsi="Lato"/>
+          <w:color w:val="404040"/>
+          <w:sz w:val="23"/>
+          <w:szCs w:val="23"/>
+          <w:bdr w:val="none" w:sz="0" w:space="0" w:color="auto" w:frame="1"/>
+          <w:shd w:val="clear" w:color="auto" w:fill="FFFFFF"/>
+        </w:rPr>
+        <w:t xml:space="preserve"> worked on</w:t>
       </w:r>
     </w:p>
     <w:p>
@@ -2476,15 +2660,49 @@
         </w:rPr>
         <w:t xml:space="preserve"> </w:t>
       </w:r>
-      <w:r>
-        <w:rPr>
-          <w:rFonts w:ascii="Lato" w:hAnsi="Lato"/>
-          <w:color w:val="404040"/>
-          <w:sz w:val="23"/>
-          <w:szCs w:val="23"/>
-          <w:shd w:val="clear" w:color="auto" w:fill="FFFFFF"/>
-        </w:rPr>
-        <w:t>What's your favorite language? Why? Teach a feature of the language to somebody who doesn't know it.</w:t>
+      <w:proofErr w:type="gramStart"/>
+      <w:r>
+        <w:rPr>
+          <w:rFonts w:ascii="Lato" w:hAnsi="Lato"/>
+          <w:color w:val="404040"/>
+          <w:sz w:val="23"/>
+          <w:szCs w:val="23"/>
+          <w:shd w:val="clear" w:color="auto" w:fill="FFFFFF"/>
+        </w:rPr>
+        <w:t>What's</w:t>
+      </w:r>
+      <w:proofErr w:type="gramEnd"/>
+      <w:r>
+        <w:rPr>
+          <w:rFonts w:ascii="Lato" w:hAnsi="Lato"/>
+          <w:color w:val="404040"/>
+          <w:sz w:val="23"/>
+          <w:szCs w:val="23"/>
+          <w:shd w:val="clear" w:color="auto" w:fill="FFFFFF"/>
+        </w:rPr>
+        <w:t xml:space="preserve"> your favorite language? Why? Teach a feature of the language to somebody who </w:t>
+      </w:r>
+      <w:proofErr w:type="gramStart"/>
+      <w:r>
+        <w:rPr>
+          <w:rFonts w:ascii="Lato" w:hAnsi="Lato"/>
+          <w:color w:val="404040"/>
+          <w:sz w:val="23"/>
+          <w:szCs w:val="23"/>
+          <w:shd w:val="clear" w:color="auto" w:fill="FFFFFF"/>
+        </w:rPr>
+        <w:t>doesn't</w:t>
+      </w:r>
+      <w:proofErr w:type="gramEnd"/>
+      <w:r>
+        <w:rPr>
+          <w:rFonts w:ascii="Lato" w:hAnsi="Lato"/>
+          <w:color w:val="404040"/>
+          <w:sz w:val="23"/>
+          <w:szCs w:val="23"/>
+          <w:shd w:val="clear" w:color="auto" w:fill="FFFFFF"/>
+        </w:rPr>
+        <w:t xml:space="preserve"> know it.</w:t>
       </w:r>
     </w:p>
     <w:p>
@@ -2609,8 +2827,20 @@
           <w:szCs w:val="23"/>
           <w:shd w:val="clear" w:color="auto" w:fill="FFFFFF"/>
         </w:rPr>
-        <w:t>have you used mongodb / describe some data structures / some array coding questions / linked list question / stack question / object oriented question</w:t>
-      </w:r>
+        <w:t xml:space="preserve">have you used mongodb / describe some data structures / some array coding questions / linked list question / stack question / object oriented </w:t>
+      </w:r>
+      <w:proofErr w:type="gramStart"/>
+      <w:r>
+        <w:rPr>
+          <w:rFonts w:ascii="Lato" w:hAnsi="Lato"/>
+          <w:color w:val="404040"/>
+          <w:sz w:val="23"/>
+          <w:szCs w:val="23"/>
+          <w:shd w:val="clear" w:color="auto" w:fill="FFFFFF"/>
+        </w:rPr>
+        <w:t>question</w:t>
+      </w:r>
+      <w:proofErr w:type="gramEnd"/>
     </w:p>
     <w:p>
       <w:pPr>
@@ -2766,6 +2996,128 @@
           </w:rPr>
           <w:id w:val="1078637932"/>
           <w14:checkbox>
+            <w14:checked w14:val="1"/>
+            <w14:checkedState w14:val="2612" w14:font="MS Gothic"/>
+            <w14:uncheckedState w14:val="2610" w14:font="MS Gothic"/>
+          </w14:checkbox>
+        </w:sdtPr>
+        <w:sdtEndPr/>
+        <w:sdtContent>
+          <w:r>
+            <w:rPr>
+              <w:rFonts w:ascii="MS Gothic" w:eastAsia="MS Gothic" w:hAnsi="MS Gothic" w:hint="eastAsia"/>
+              <w:color w:val="404040"/>
+              <w:sz w:val="23"/>
+              <w:szCs w:val="23"/>
+              <w:shd w:val="clear" w:color="auto" w:fill="FFFFFF"/>
+            </w:rPr>
+            <w:t>☒</w:t>
+          </w:r>
+        </w:sdtContent>
+      </w:sdt>
+      <w:r>
+        <w:rPr>
+          <w:rStyle w:val="d-inline-block"/>
+          <w:rFonts w:ascii="Lato" w:hAnsi="Lato"/>
+          <w:color w:val="404040"/>
+          <w:sz w:val="23"/>
+          <w:szCs w:val="23"/>
+          <w:bdr w:val="none" w:sz="0" w:space="0" w:color="auto" w:frame="1"/>
+          <w:shd w:val="clear" w:color="auto" w:fill="FFFFFF"/>
+        </w:rPr>
+        <w:t xml:space="preserve"> </w:t>
+      </w:r>
+      <w:r>
+        <w:rPr>
+          <w:rStyle w:val="d-inline-block"/>
+          <w:rFonts w:ascii="Lato" w:hAnsi="Lato"/>
+          <w:color w:val="404040"/>
+          <w:sz w:val="23"/>
+          <w:szCs w:val="23"/>
+          <w:bdr w:val="none" w:sz="0" w:space="0" w:color="auto" w:frame="1"/>
+          <w:shd w:val="clear" w:color="auto" w:fill="FFFFFF"/>
+        </w:rPr>
+        <w:t>What is the GIL in python and what does it do?</w:t>
+      </w:r>
+    </w:p>
+    <w:p>
+      <w:pPr>
+        <w:pStyle w:val="ListParagraph"/>
+        <w:numPr>
+          <w:ilvl w:val="0"/>
+          <w:numId w:val="1"/>
+        </w:numPr>
+      </w:pPr>
+      <w:sdt>
+        <w:sdtPr>
+          <w:rPr>
+            <w:rFonts w:ascii="Lato" w:hAnsi="Lato"/>
+            <w:color w:val="404040"/>
+            <w:sz w:val="23"/>
+            <w:szCs w:val="23"/>
+            <w:shd w:val="clear" w:color="auto" w:fill="FFFFFF"/>
+          </w:rPr>
+          <w:id w:val="2139529652"/>
+          <w14:checkbox>
+            <w14:checked w14:val="1"/>
+            <w14:checkedState w14:val="2612" w14:font="MS Gothic"/>
+            <w14:uncheckedState w14:val="2610" w14:font="MS Gothic"/>
+          </w14:checkbox>
+        </w:sdtPr>
+        <w:sdtEndPr/>
+        <w:sdtContent>
+          <w:r>
+            <w:rPr>
+              <w:rFonts w:ascii="MS Gothic" w:eastAsia="MS Gothic" w:hAnsi="MS Gothic" w:hint="eastAsia"/>
+              <w:color w:val="404040"/>
+              <w:sz w:val="23"/>
+              <w:szCs w:val="23"/>
+              <w:shd w:val="clear" w:color="auto" w:fill="FFFFFF"/>
+            </w:rPr>
+            <w:t>☒</w:t>
+          </w:r>
+        </w:sdtContent>
+      </w:sdt>
+      <w:r>
+        <w:rPr>
+          <w:rFonts w:ascii="Lato" w:hAnsi="Lato"/>
+          <w:color w:val="404040"/>
+          <w:sz w:val="23"/>
+          <w:szCs w:val="23"/>
+          <w:shd w:val="clear" w:color="auto" w:fill="FFFFFF"/>
+        </w:rPr>
+        <w:t xml:space="preserve"> </w:t>
+      </w:r>
+      <w:r>
+        <w:rPr>
+          <w:rFonts w:ascii="Lato" w:hAnsi="Lato"/>
+          <w:color w:val="404040"/>
+          <w:sz w:val="23"/>
+          <w:szCs w:val="23"/>
+          <w:shd w:val="clear" w:color="auto" w:fill="FFFFFF"/>
+        </w:rPr>
+        <w:t>basics of Python, like list comprehensions, threading, etc.</w:t>
+      </w:r>
+    </w:p>
+    <w:p>
+      <w:pPr>
+        <w:pStyle w:val="ListParagraph"/>
+        <w:numPr>
+          <w:ilvl w:val="0"/>
+          <w:numId w:val="1"/>
+        </w:numPr>
+      </w:pPr>
+      <w:sdt>
+        <w:sdtPr>
+          <w:rPr>
+            <w:rFonts w:ascii="Lato" w:hAnsi="Lato"/>
+            <w:color w:val="404040"/>
+            <w:sz w:val="23"/>
+            <w:szCs w:val="23"/>
+            <w:shd w:val="clear" w:color="auto" w:fill="FFFFFF"/>
+          </w:rPr>
+          <w:id w:val="1772271040"/>
+          <w14:checkbox>
             <w14:checked w14:val="0"/>
             <w14:checkedState w14:val="2612" w14:font="MS Gothic"/>
             <w14:uncheckedState w14:val="2610" w14:font="MS Gothic"/>
@@ -2787,47 +3139,112 @@
       </w:sdt>
       <w:r>
         <w:rPr>
-          <w:rStyle w:val="d-inline-block"/>
-          <w:rFonts w:ascii="Lato" w:hAnsi="Lato"/>
-          <w:color w:val="404040"/>
-          <w:sz w:val="23"/>
-          <w:szCs w:val="23"/>
-          <w:bdr w:val="none" w:sz="0" w:space="0" w:color="auto" w:frame="1"/>
-          <w:shd w:val="clear" w:color="auto" w:fill="FFFFFF"/>
-        </w:rPr>
-        <w:t xml:space="preserve"> </w:t>
-      </w:r>
-      <w:r>
-        <w:rPr>
-          <w:rStyle w:val="d-inline-block"/>
-          <w:rFonts w:ascii="Lato" w:hAnsi="Lato"/>
-          <w:color w:val="404040"/>
-          <w:sz w:val="23"/>
-          <w:szCs w:val="23"/>
-          <w:bdr w:val="none" w:sz="0" w:space="0" w:color="auto" w:frame="1"/>
-          <w:shd w:val="clear" w:color="auto" w:fill="FFFFFF"/>
-        </w:rPr>
-        <w:t>What is the GIL in python and what does it do?</w:t>
-      </w:r>
-    </w:p>
-    <w:p>
-      <w:pPr>
-        <w:pStyle w:val="ListParagraph"/>
-        <w:numPr>
-          <w:ilvl w:val="0"/>
-          <w:numId w:val="1"/>
-        </w:numPr>
-      </w:pPr>
-      <w:sdt>
-        <w:sdtPr>
-          <w:rPr>
-            <w:rFonts w:ascii="Lato" w:hAnsi="Lato"/>
-            <w:color w:val="404040"/>
-            <w:sz w:val="23"/>
-            <w:szCs w:val="23"/>
-            <w:shd w:val="clear" w:color="auto" w:fill="FFFFFF"/>
-          </w:rPr>
-          <w:id w:val="2139529652"/>
+          <w:rFonts w:ascii="Lato" w:hAnsi="Lato"/>
+          <w:color w:val="404040"/>
+          <w:sz w:val="23"/>
+          <w:szCs w:val="23"/>
+          <w:shd w:val="clear" w:color="auto" w:fill="FFFFFF"/>
+        </w:rPr>
+        <w:t xml:space="preserve"> </w:t>
+      </w:r>
+      <w:r>
+        <w:rPr>
+          <w:rFonts w:ascii="Lato" w:hAnsi="Lato"/>
+          <w:color w:val="404040"/>
+          <w:sz w:val="23"/>
+          <w:szCs w:val="23"/>
+          <w:shd w:val="clear" w:color="auto" w:fill="FFFFFF"/>
+        </w:rPr>
+        <w:t>A lot of questions about database choices. Know what NoSQL is, what MongoDB is.</w:t>
+      </w:r>
+    </w:p>
+    <w:p>
+      <w:pPr>
+        <w:pStyle w:val="ListParagraph"/>
+        <w:numPr>
+          <w:ilvl w:val="0"/>
+          <w:numId w:val="1"/>
+        </w:numPr>
+        <w:rPr>
+          <w:rStyle w:val="d-inline-block"/>
+        </w:rPr>
+      </w:pPr>
+      <w:sdt>
+        <w:sdtPr>
+          <w:rPr>
+            <w:rFonts w:ascii="Lato" w:hAnsi="Lato"/>
+            <w:color w:val="404040"/>
+            <w:sz w:val="23"/>
+            <w:szCs w:val="23"/>
+            <w:shd w:val="clear" w:color="auto" w:fill="FFFFFF"/>
+          </w:rPr>
+          <w:id w:val="2110926828"/>
+          <w14:checkbox>
+            <w14:checked w14:val="1"/>
+            <w14:checkedState w14:val="2612" w14:font="MS Gothic"/>
+            <w14:uncheckedState w14:val="2610" w14:font="MS Gothic"/>
+          </w14:checkbox>
+        </w:sdtPr>
+        <w:sdtEndPr/>
+        <w:sdtContent>
+          <w:r>
+            <w:rPr>
+              <w:rFonts w:ascii="MS Gothic" w:eastAsia="MS Gothic" w:hAnsi="MS Gothic" w:hint="eastAsia"/>
+              <w:color w:val="404040"/>
+              <w:sz w:val="23"/>
+              <w:szCs w:val="23"/>
+              <w:shd w:val="clear" w:color="auto" w:fill="FFFFFF"/>
+            </w:rPr>
+            <w:t>☒</w:t>
+          </w:r>
+        </w:sdtContent>
+      </w:sdt>
+      <w:r>
+        <w:rPr>
+          <w:rStyle w:val="d-inline-block"/>
+          <w:rFonts w:ascii="Lato" w:hAnsi="Lato"/>
+          <w:color w:val="404040"/>
+          <w:sz w:val="23"/>
+          <w:szCs w:val="23"/>
+          <w:bdr w:val="none" w:sz="0" w:space="0" w:color="auto" w:frame="1"/>
+          <w:shd w:val="clear" w:color="auto" w:fill="FFFFFF"/>
+        </w:rPr>
+        <w:t xml:space="preserve"> </w:t>
+      </w:r>
+      <w:r>
+        <w:rPr>
+          <w:rStyle w:val="d-inline-block"/>
+          <w:rFonts w:ascii="Lato" w:hAnsi="Lato"/>
+          <w:color w:val="404040"/>
+          <w:sz w:val="23"/>
+          <w:szCs w:val="23"/>
+          <w:bdr w:val="none" w:sz="0" w:space="0" w:color="auto" w:frame="1"/>
+          <w:shd w:val="clear" w:color="auto" w:fill="FFFFFF"/>
+        </w:rPr>
+        <w:t>Implement a JSON encoder.</w:t>
+      </w:r>
+    </w:p>
+    <w:p>
+      <w:pPr>
+        <w:pStyle w:val="ListParagraph"/>
+        <w:numPr>
+          <w:ilvl w:val="0"/>
+          <w:numId w:val="1"/>
+        </w:numPr>
+        <w:rPr>
+          <w:rStyle w:val="d-inline-block"/>
+        </w:rPr>
+      </w:pPr>
+      <w:sdt>
+        <w:sdtPr>
+          <w:rPr>
+            <w:rFonts w:ascii="Lato" w:hAnsi="Lato"/>
+            <w:color w:val="404040"/>
+            <w:sz w:val="23"/>
+            <w:szCs w:val="23"/>
+            <w:shd w:val="clear" w:color="auto" w:fill="FFFFFF"/>
+          </w:rPr>
+          <w:id w:val="493385840"/>
           <w14:checkbox>
             <w14:checked w14:val="0"/>
             <w14:checkedState w14:val="2612" w14:font="MS Gothic"/>
@@ -2850,214 +3267,53 @@
       </w:sdt>
       <w:r>
         <w:rPr>
-          <w:rFonts w:ascii="Lato" w:hAnsi="Lato"/>
-          <w:color w:val="404040"/>
-          <w:sz w:val="23"/>
-          <w:szCs w:val="23"/>
-          <w:shd w:val="clear" w:color="auto" w:fill="FFFFFF"/>
-        </w:rPr>
-        <w:t xml:space="preserve"> </w:t>
-      </w:r>
-      <w:r>
-        <w:rPr>
-          <w:rFonts w:ascii="Lato" w:hAnsi="Lato"/>
-          <w:color w:val="404040"/>
-          <w:sz w:val="23"/>
-          <w:szCs w:val="23"/>
-          <w:shd w:val="clear" w:color="auto" w:fill="FFFFFF"/>
-        </w:rPr>
-        <w:t>basics of Python, like list comprehensions, threading, etc.</w:t>
-      </w:r>
-    </w:p>
-    <w:p>
-      <w:pPr>
-        <w:pStyle w:val="ListParagraph"/>
-        <w:numPr>
-          <w:ilvl w:val="0"/>
-          <w:numId w:val="1"/>
-        </w:numPr>
-      </w:pPr>
-      <w:sdt>
-        <w:sdtPr>
-          <w:rPr>
-            <w:rFonts w:ascii="Lato" w:hAnsi="Lato"/>
-            <w:color w:val="404040"/>
-            <w:sz w:val="23"/>
-            <w:szCs w:val="23"/>
-            <w:shd w:val="clear" w:color="auto" w:fill="FFFFFF"/>
-          </w:rPr>
-          <w:id w:val="1772271040"/>
-          <w14:checkbox>
-            <w14:checked w14:val="0"/>
-            <w14:checkedState w14:val="2612" w14:font="MS Gothic"/>
-            <w14:uncheckedState w14:val="2610" w14:font="MS Gothic"/>
-          </w14:checkbox>
-        </w:sdtPr>
-        <w:sdtEndPr/>
-        <w:sdtContent>
-          <w:r>
-            <w:rPr>
-              <w:rFonts w:ascii="MS Gothic" w:eastAsia="MS Gothic" w:hAnsi="MS Gothic" w:hint="eastAsia"/>
-              <w:color w:val="404040"/>
-              <w:sz w:val="23"/>
-              <w:szCs w:val="23"/>
-              <w:shd w:val="clear" w:color="auto" w:fill="FFFFFF"/>
-            </w:rPr>
-            <w:t>☐</w:t>
-          </w:r>
-        </w:sdtContent>
-      </w:sdt>
-      <w:r>
-        <w:rPr>
-          <w:rFonts w:ascii="Lato" w:hAnsi="Lato"/>
-          <w:color w:val="404040"/>
-          <w:sz w:val="23"/>
-          <w:szCs w:val="23"/>
-          <w:shd w:val="clear" w:color="auto" w:fill="FFFFFF"/>
-        </w:rPr>
-        <w:t xml:space="preserve"> </w:t>
-      </w:r>
-      <w:r>
-        <w:rPr>
-          <w:rFonts w:ascii="Lato" w:hAnsi="Lato"/>
-          <w:color w:val="404040"/>
-          <w:sz w:val="23"/>
-          <w:szCs w:val="23"/>
-          <w:shd w:val="clear" w:color="auto" w:fill="FFFFFF"/>
-        </w:rPr>
-        <w:t>A lot of questions about database choices. Know what NoSQL is, what MongoDB is.</w:t>
-      </w:r>
-    </w:p>
-    <w:p>
-      <w:pPr>
-        <w:pStyle w:val="ListParagraph"/>
-        <w:numPr>
-          <w:ilvl w:val="0"/>
-          <w:numId w:val="1"/>
-        </w:numPr>
-        <w:rPr>
-          <w:rStyle w:val="d-inline-block"/>
-        </w:rPr>
-      </w:pPr>
-      <w:sdt>
-        <w:sdtPr>
-          <w:rPr>
-            <w:rFonts w:ascii="Lato" w:hAnsi="Lato"/>
-            <w:color w:val="404040"/>
-            <w:sz w:val="23"/>
-            <w:szCs w:val="23"/>
-            <w:shd w:val="clear" w:color="auto" w:fill="FFFFFF"/>
-          </w:rPr>
-          <w:id w:val="2110926828"/>
-          <w14:checkbox>
-            <w14:checked w14:val="0"/>
-            <w14:checkedState w14:val="2612" w14:font="MS Gothic"/>
-            <w14:uncheckedState w14:val="2610" w14:font="MS Gothic"/>
-          </w14:checkbox>
-        </w:sdtPr>
-        <w:sdtEndPr/>
-        <w:sdtContent>
-          <w:r>
-            <w:rPr>
-              <w:rFonts w:ascii="MS Gothic" w:eastAsia="MS Gothic" w:hAnsi="MS Gothic" w:hint="eastAsia"/>
-              <w:color w:val="404040"/>
-              <w:sz w:val="23"/>
-              <w:szCs w:val="23"/>
-              <w:shd w:val="clear" w:color="auto" w:fill="FFFFFF"/>
-            </w:rPr>
-            <w:t>☐</w:t>
-          </w:r>
-        </w:sdtContent>
-      </w:sdt>
-      <w:r>
-        <w:rPr>
-          <w:rStyle w:val="d-inline-block"/>
-          <w:rFonts w:ascii="Lato" w:hAnsi="Lato"/>
-          <w:color w:val="404040"/>
-          <w:sz w:val="23"/>
-          <w:szCs w:val="23"/>
-          <w:bdr w:val="none" w:sz="0" w:space="0" w:color="auto" w:frame="1"/>
-          <w:shd w:val="clear" w:color="auto" w:fill="FFFFFF"/>
-        </w:rPr>
-        <w:t xml:space="preserve"> </w:t>
-      </w:r>
-      <w:r>
-        <w:rPr>
-          <w:rStyle w:val="d-inline-block"/>
-          <w:rFonts w:ascii="Lato" w:hAnsi="Lato"/>
-          <w:color w:val="404040"/>
-          <w:sz w:val="23"/>
-          <w:szCs w:val="23"/>
-          <w:bdr w:val="none" w:sz="0" w:space="0" w:color="auto" w:frame="1"/>
-          <w:shd w:val="clear" w:color="auto" w:fill="FFFFFF"/>
-        </w:rPr>
-        <w:t>Implement a JSON encoder.</w:t>
-      </w:r>
-    </w:p>
-    <w:p>
-      <w:pPr>
-        <w:pStyle w:val="ListParagraph"/>
-        <w:numPr>
-          <w:ilvl w:val="0"/>
-          <w:numId w:val="1"/>
-        </w:numPr>
-        <w:rPr>
-          <w:rStyle w:val="d-inline-block"/>
-        </w:rPr>
-      </w:pPr>
-      <w:sdt>
-        <w:sdtPr>
-          <w:rPr>
-            <w:rFonts w:ascii="Lato" w:hAnsi="Lato"/>
-            <w:color w:val="404040"/>
-            <w:sz w:val="23"/>
-            <w:szCs w:val="23"/>
-            <w:shd w:val="clear" w:color="auto" w:fill="FFFFFF"/>
-          </w:rPr>
-          <w:id w:val="493385840"/>
-          <w14:checkbox>
-            <w14:checked w14:val="0"/>
-            <w14:checkedState w14:val="2612" w14:font="MS Gothic"/>
-            <w14:uncheckedState w14:val="2610" w14:font="MS Gothic"/>
-          </w14:checkbox>
-        </w:sdtPr>
-        <w:sdtEndPr/>
-        <w:sdtContent>
-          <w:r>
-            <w:rPr>
-              <w:rFonts w:ascii="MS Gothic" w:eastAsia="MS Gothic" w:hAnsi="MS Gothic" w:hint="eastAsia"/>
-              <w:color w:val="404040"/>
-              <w:sz w:val="23"/>
-              <w:szCs w:val="23"/>
-              <w:shd w:val="clear" w:color="auto" w:fill="FFFFFF"/>
-            </w:rPr>
-            <w:t>☐</w:t>
-          </w:r>
-        </w:sdtContent>
-      </w:sdt>
-      <w:r>
-        <w:rPr>
-          <w:rStyle w:val="d-inline-block"/>
-          <w:rFonts w:ascii="Lato" w:hAnsi="Lato"/>
-          <w:color w:val="404040"/>
-          <w:sz w:val="23"/>
-          <w:szCs w:val="23"/>
-          <w:bdr w:val="none" w:sz="0" w:space="0" w:color="auto" w:frame="1"/>
-          <w:shd w:val="clear" w:color="auto" w:fill="FFFFFF"/>
-        </w:rPr>
-        <w:t xml:space="preserve"> </w:t>
-      </w:r>
-      <w:r>
-        <w:rPr>
-          <w:rStyle w:val="d-inline-block"/>
-          <w:rFonts w:ascii="Lato" w:hAnsi="Lato"/>
-          <w:color w:val="404040"/>
-          <w:sz w:val="23"/>
-          <w:szCs w:val="23"/>
-          <w:bdr w:val="none" w:sz="0" w:space="0" w:color="auto" w:frame="1"/>
-          <w:shd w:val="clear" w:color="auto" w:fill="FFFFFF"/>
-        </w:rPr>
-        <w:t>Given two arrays, return a single array with the objects contained in both of the initial arrays.</w:t>
+          <w:rStyle w:val="d-inline-block"/>
+          <w:rFonts w:ascii="Lato" w:hAnsi="Lato"/>
+          <w:color w:val="404040"/>
+          <w:sz w:val="23"/>
+          <w:szCs w:val="23"/>
+          <w:bdr w:val="none" w:sz="0" w:space="0" w:color="auto" w:frame="1"/>
+          <w:shd w:val="clear" w:color="auto" w:fill="FFFFFF"/>
+        </w:rPr>
+        <w:t xml:space="preserve"> </w:t>
+      </w:r>
+      <w:r>
+        <w:rPr>
+          <w:rStyle w:val="d-inline-block"/>
+          <w:rFonts w:ascii="Lato" w:hAnsi="Lato"/>
+          <w:color w:val="404040"/>
+          <w:sz w:val="23"/>
+          <w:szCs w:val="23"/>
+          <w:bdr w:val="none" w:sz="0" w:space="0" w:color="auto" w:frame="1"/>
+          <w:shd w:val="clear" w:color="auto" w:fill="FFFFFF"/>
+        </w:rPr>
+        <w:t xml:space="preserve">Given two arrays, return a single array with the objects contained in </w:t>
+      </w:r>
+      <w:proofErr w:type="gramStart"/>
+      <w:r>
+        <w:rPr>
+          <w:rStyle w:val="d-inline-block"/>
+          <w:rFonts w:ascii="Lato" w:hAnsi="Lato"/>
+          <w:color w:val="404040"/>
+          <w:sz w:val="23"/>
+          <w:szCs w:val="23"/>
+          <w:bdr w:val="none" w:sz="0" w:space="0" w:color="auto" w:frame="1"/>
+          <w:shd w:val="clear" w:color="auto" w:fill="FFFFFF"/>
+        </w:rPr>
+        <w:t>both of the initial</w:t>
+      </w:r>
+      <w:proofErr w:type="gramEnd"/>
+      <w:r>
+        <w:rPr>
+          <w:rStyle w:val="d-inline-block"/>
+          <w:rFonts w:ascii="Lato" w:hAnsi="Lato"/>
+          <w:color w:val="404040"/>
+          <w:sz w:val="23"/>
+          <w:szCs w:val="23"/>
+          <w:bdr w:val="none" w:sz="0" w:space="0" w:color="auto" w:frame="1"/>
+          <w:shd w:val="clear" w:color="auto" w:fill="FFFFFF"/>
+        </w:rPr>
+        <w:t xml:space="preserve"> arrays.</w:t>
       </w:r>
     </w:p>
     <w:p>
